--- a/files/H.V. SANDOR LUQUE FARFAN.docx
+++ b/files/H.V. SANDOR LUQUE FARFAN.docx
@@ -366,8 +366,10 @@
         </w:tabs>
         <w:jc w:val="center"/>
         <w:rPr>
-          <w:rFonts w:eastAsia="Liberation Serif" w:cs="Liberation Serif"/>
-          <w:color w:val="000000"/>
+          <w:rStyle w:val="Hipervnculo"/>
+          <w:rFonts w:ascii="Verdana" w:eastAsia="Verdana" w:hAnsi="Verdana" w:cs="Verdana"/>
+          <w:sz w:val="22"/>
+          <w:szCs w:val="22"/>
         </w:rPr>
       </w:pPr>
       <w:hyperlink r:id="rId8" w:history="1">
@@ -378,8 +380,61 @@
             <w:sz w:val="22"/>
             <w:szCs w:val="22"/>
           </w:rPr>
-          <w:t>www.linkedin.com/in/sandor-luque-f</w:t>
+          <w:t>www.linkedin.com/in/sandor-luque-farfán-206a9b51</w:t>
         </w:r>
+      </w:hyperlink>
+    </w:p>
+    <w:p>
+      <w:pPr>
+        <w:pStyle w:val="LO-normal"/>
+        <w:pBdr>
+          <w:top w:val="nil"/>
+          <w:left w:val="nil"/>
+          <w:bottom w:val="nil"/>
+          <w:right w:val="nil"/>
+          <w:between w:val="nil"/>
+        </w:pBdr>
+        <w:tabs>
+          <w:tab w:val="center" w:pos="4561"/>
+          <w:tab w:val="right" w:pos="9123"/>
+        </w:tabs>
+        <w:jc w:val="center"/>
+        <w:rPr>
+          <w:rFonts w:ascii="Verdana" w:eastAsia="Verdana" w:hAnsi="Verdana" w:cs="Verdana"/>
+          <w:color w:val="000000"/>
+          <w:sz w:val="22"/>
+          <w:szCs w:val="22"/>
+        </w:rPr>
+      </w:pPr>
+      <w:r>
+        <w:rPr>
+          <w:rFonts w:ascii="Verdana" w:eastAsia="Verdana" w:hAnsi="Verdana" w:cs="Verdana"/>
+          <w:color w:val="000000"/>
+          <w:sz w:val="22"/>
+          <w:szCs w:val="22"/>
+        </w:rPr>
+        <w:t>Link Portafolio:</w:t>
+      </w:r>
+    </w:p>
+    <w:p>
+      <w:pPr>
+        <w:pStyle w:val="LO-normal"/>
+        <w:pBdr>
+          <w:top w:val="nil"/>
+          <w:left w:val="nil"/>
+          <w:bottom w:val="nil"/>
+          <w:right w:val="nil"/>
+          <w:between w:val="nil"/>
+        </w:pBdr>
+        <w:jc w:val="center"/>
+        <w:rPr>
+          <w:rFonts w:ascii="Verdana" w:eastAsia="Verdana" w:hAnsi="Verdana" w:cs="Verdana"/>
+          <w:color w:val="000000"/>
+          <w:sz w:val="22"/>
+          <w:szCs w:val="22"/>
+        </w:rPr>
+      </w:pPr>
+      <w:hyperlink r:id="rId9" w:history="1">
         <w:r>
           <w:rPr>
             <w:rStyle w:val="Hipervnculo"/>
@@ -387,16 +442,7 @@
             <w:sz w:val="22"/>
             <w:szCs w:val="22"/>
           </w:rPr>
-          <w:t>a</w:t>
-        </w:r>
-        <w:r>
-          <w:rPr>
-            <w:rStyle w:val="Hipervnculo"/>
-            <w:rFonts w:ascii="Verdana" w:eastAsia="Verdana" w:hAnsi="Verdana" w:cs="Verdana"/>
-            <w:sz w:val="22"/>
-            <w:szCs w:val="22"/>
-          </w:rPr>
-          <w:t>rfán-206a9b51</w:t>
+          <w:t>https://portafolio.sandorluqueweb.com/</w:t>
         </w:r>
       </w:hyperlink>
     </w:p>
@@ -4773,7 +4819,7 @@
       <w:pPr>
         <w:pStyle w:val="LO-normal"/>
         <w:sectPr>
-          <w:headerReference w:type="default" r:id="rId9"/>
+          <w:headerReference w:type="default" r:id="rId10"/>
           <w:pgSz w:w="12240" w:h="15840"/>
           <w:pgMar w:top="1418" w:right="1701" w:bottom="1134" w:left="1701" w:header="709" w:footer="0" w:gutter="0"/>
           <w:pgNumType w:start="1"/>
@@ -6378,6 +6424,7 @@
   <w:style w:type="character" w:default="1" w:styleId="Fuentedeprrafopredeter">
     <w:name w:val="Default Paragraph Font"/>
     <w:uiPriority w:val="1"/>
+    <w:semiHidden/>
     <w:unhideWhenUsed/>
   </w:style>
   <w:style w:type="table" w:default="1" w:styleId="Tablanormal">
